--- a/Requisitos/pantallas/BDV1_3.docx
+++ b/Requisitos/pantallas/BDV1_3.docx
@@ -1,6 +1,6 @@
 
 <file path=word/document.xml><?xml version="1.0" encoding="utf-8"?>
-<w:document xmlns:wpc="http://schemas.microsoft.com/office/word/2010/wordprocessingCanvas" xmlns:cx="http://schemas.microsoft.com/office/drawing/2014/chartex" xmlns:cx1="http://schemas.microsoft.com/office/drawing/2015/9/8/chartex" xmlns:cx2="http://schemas.microsoft.com/office/drawing/2015/10/21/chartex" xmlns:cx3="http://schemas.microsoft.com/office/drawing/2016/5/9/chartex" xmlns:cx4="http://schemas.microsoft.com/office/drawing/2016/5/10/chartex" xmlns:cx5="http://schemas.microsoft.com/office/drawing/2016/5/11/chartex" xmlns:cx6="http://schemas.microsoft.com/office/drawing/2016/5/12/chartex" xmlns:cx7="http://schemas.microsoft.com/office/drawing/2016/5/13/chartex" xmlns:cx8="http://schemas.microsoft.com/office/drawing/2016/5/14/chartex" xmlns:mc="http://schemas.openxmlformats.org/markup-compatibility/2006" xmlns:aink="http://schemas.microsoft.com/office/drawing/2016/ink" xmlns:am3d="http://schemas.microsoft.com/office/drawing/2017/model3d" xmlns:o="urn:schemas-microsoft-com:office:office" xmlns:r="http://schemas.openxmlformats.org/officeDocument/2006/relationships" xmlns:m="http://schemas.openxmlformats.org/officeDocument/2006/math" xmlns:v="urn:schemas-microsoft-com:vml" xmlns:wp14="http://schemas.microsoft.com/office/word/2010/wordprocessingDrawing" xmlns:wp="http://schemas.openxmlformats.org/drawingml/2006/wordprocessingDrawing" xmlns:w10="urn:schemas-microsoft-com:office:word" xmlns:w="http://schemas.openxmlformats.org/wordprocessingml/2006/main" xmlns:w14="http://schemas.microsoft.com/office/word/2010/wordml" xmlns:w15="http://schemas.microsoft.com/office/word/2012/wordml" xmlns:w16cid="http://schemas.microsoft.com/office/word/2016/wordml/cid" xmlns:w16se="http://schemas.microsoft.com/office/word/2015/wordml/symex" xmlns:wpg="http://schemas.microsoft.com/office/word/2010/wordprocessingGroup" xmlns:wpi="http://schemas.microsoft.com/office/word/2010/wordprocessingInk" xmlns:wne="http://schemas.microsoft.com/office/word/2006/wordml" xmlns:wps="http://schemas.microsoft.com/office/word/2010/wordprocessingShape" mc:Ignorable="w14 w15 w16se w16cid wp14">
+<w:document xmlns:wpc="http://schemas.microsoft.com/office/word/2010/wordprocessingCanvas" xmlns:mc="http://schemas.openxmlformats.org/markup-compatibility/2006" xmlns:o="urn:schemas-microsoft-com:office:office" xmlns:r="http://schemas.openxmlformats.org/officeDocument/2006/relationships" xmlns:m="http://schemas.openxmlformats.org/officeDocument/2006/math" xmlns:v="urn:schemas-microsoft-com:vml" xmlns:wp14="http://schemas.microsoft.com/office/word/2010/wordprocessingDrawing" xmlns:wp="http://schemas.openxmlformats.org/drawingml/2006/wordprocessingDrawing" xmlns:w10="urn:schemas-microsoft-com:office:word" xmlns:w="http://schemas.openxmlformats.org/wordprocessingml/2006/main" xmlns:w14="http://schemas.microsoft.com/office/word/2010/wordml" xmlns:w15="http://schemas.microsoft.com/office/word/2012/wordml" xmlns:wpg="http://schemas.microsoft.com/office/word/2010/wordprocessingGroup" xmlns:wpi="http://schemas.microsoft.com/office/word/2010/wordprocessingInk" xmlns:wne="http://schemas.microsoft.com/office/word/2006/wordml" xmlns:wps="http://schemas.microsoft.com/office/word/2010/wordprocessingShape" mc:Ignorable="w14 w15 wp14">
   <w:body>
     <w:tbl>
       <w:tblPr>
@@ -113,15 +113,7 @@
               <w:pStyle w:val="Contenidodelatabla"/>
             </w:pPr>
             <w:r>
-              <w:t>BDV1_</w:t>
-            </w:r>
-            <w:proofErr w:type="gramStart"/>
-            <w:r>
-              <w:t>3,BDV</w:t>
-            </w:r>
-            <w:proofErr w:type="gramEnd"/>
-            <w:r>
-              <w:t>1_3_1</w:t>
+              <w:t>BDV1_3,BDV1_3_1</w:t>
             </w:r>
           </w:p>
         </w:tc>
@@ -219,19 +211,15 @@
       <w:pPr>
         <w:pStyle w:val="Ttulo11"/>
       </w:pPr>
-      <w:proofErr w:type="gramStart"/>
       <w:r>
-        <w:t>Acciones a realizar</w:t>
-      </w:r>
-      <w:proofErr w:type="gramEnd"/>
-      <w:r>
-        <w:t xml:space="preserve"> en la pantalla</w:t>
+        <w:t>Acciones a realizar en la pantalla</w:t>
       </w:r>
     </w:p>
     <w:p>
       <w:r>
         <w:rPr>
           <w:noProof/>
+          <w:lang w:eastAsia="es-ES"/>
         </w:rPr>
         <w:drawing>
           <wp:inline distT="0" distB="0" distL="0" distR="0">
@@ -285,8 +273,6 @@
       <w:r>
         <w:t xml:space="preserve"> </w:t>
       </w:r>
-      <w:bookmarkStart w:id="0" w:name="_GoBack"/>
-      <w:bookmarkEnd w:id="0"/>
     </w:p>
     <w:p>
       <w:pPr>
@@ -301,13 +287,15 @@
       </w:r>
     </w:p>
     <w:p>
+      <w:bookmarkStart w:id="0" w:name="_GoBack"/>
       <w:r>
         <w:rPr>
           <w:noProof/>
+          <w:lang w:eastAsia="es-ES"/>
         </w:rPr>
         <w:lastRenderedPageBreak/>
         <w:drawing>
-          <wp:inline distT="0" distB="0" distL="0" distR="0">
+          <wp:inline distT="0" distB="0" distL="0" distR="0" wp14:anchorId="3224FB2E" wp14:editId="4FC4DEF0">
             <wp:extent cx="5400040" cy="4050030"/>
             <wp:effectExtent l="0" t="0" r="0" b="7620"/>
             <wp:docPr id="3" name="Imagen 3"/>
@@ -355,6 +343,61 @@
           </wp:inline>
         </w:drawing>
       </w:r>
+      <w:bookmarkEnd w:id="0"/>
+      <w:r>
+        <w:rPr>
+          <w:noProof/>
+          <w:lang w:eastAsia="es-ES"/>
+        </w:rPr>
+        <w:drawing>
+          <wp:inline distT="0" distB="0" distL="0" distR="0">
+            <wp:extent cx="5400040" cy="3829369"/>
+            <wp:effectExtent l="0" t="0" r="0" b="0"/>
+            <wp:docPr id="1" name="Imagen 1" descr="C:\hlocal\LaCompannia-master\Requisitos\pantallas\fotosPantallas\BDV_PReserva.PNG"/>
+            <wp:cNvGraphicFramePr>
+              <a:graphicFrameLocks xmlns:a="http://schemas.openxmlformats.org/drawingml/2006/main" noChangeAspect="1"/>
+            </wp:cNvGraphicFramePr>
+            <a:graphic xmlns:a="http://schemas.openxmlformats.org/drawingml/2006/main">
+              <a:graphicData uri="http://schemas.openxmlformats.org/drawingml/2006/picture">
+                <pic:pic xmlns:pic="http://schemas.openxmlformats.org/drawingml/2006/picture">
+                  <pic:nvPicPr>
+                    <pic:cNvPr id="0" name="Picture 1" descr="C:\hlocal\LaCompannia-master\Requisitos\pantallas\fotosPantallas\BDV_PReserva.PNG"/>
+                    <pic:cNvPicPr>
+                      <a:picLocks noChangeAspect="1" noChangeArrowheads="1"/>
+                    </pic:cNvPicPr>
+                  </pic:nvPicPr>
+                  <pic:blipFill>
+                    <a:blip r:embed="rId7" cstate="print">
+                      <a:extLst>
+                        <a:ext uri="{28A0092B-C50C-407E-A947-70E740481C1C}">
+                          <a14:useLocalDpi xmlns:a14="http://schemas.microsoft.com/office/drawing/2010/main" val="0"/>
+                        </a:ext>
+                      </a:extLst>
+                    </a:blip>
+                    <a:srcRect/>
+                    <a:stretch>
+                      <a:fillRect/>
+                    </a:stretch>
+                  </pic:blipFill>
+                  <pic:spPr bwMode="auto">
+                    <a:xfrm>
+                      <a:off x="0" y="0"/>
+                      <a:ext cx="5400040" cy="3829369"/>
+                    </a:xfrm>
+                    <a:prstGeom prst="rect">
+                      <a:avLst/>
+                    </a:prstGeom>
+                    <a:noFill/>
+                    <a:ln>
+                      <a:noFill/>
+                    </a:ln>
+                  </pic:spPr>
+                </pic:pic>
+              </a:graphicData>
+            </a:graphic>
+          </wp:inline>
+        </w:drawing>
+      </w:r>
     </w:p>
     <w:sectPr>
       <w:pgSz w:w="11906" w:h="16838"/>
@@ -367,7 +410,7 @@
 </file>
 
 <file path=word/numbering.xml><?xml version="1.0" encoding="utf-8"?>
-<w:numbering xmlns:wpc="http://schemas.microsoft.com/office/word/2010/wordprocessingCanvas" xmlns:cx="http://schemas.microsoft.com/office/drawing/2014/chartex" xmlns:cx1="http://schemas.microsoft.com/office/drawing/2015/9/8/chartex" xmlns:cx2="http://schemas.microsoft.com/office/drawing/2015/10/21/chartex" xmlns:cx3="http://schemas.microsoft.com/office/drawing/2016/5/9/chartex" xmlns:cx4="http://schemas.microsoft.com/office/drawing/2016/5/10/chartex" xmlns:cx5="http://schemas.microsoft.com/office/drawing/2016/5/11/chartex" xmlns:cx6="http://schemas.microsoft.com/office/drawing/2016/5/12/chartex" xmlns:cx7="http://schemas.microsoft.com/office/drawing/2016/5/13/chartex" xmlns:cx8="http://schemas.microsoft.com/office/drawing/2016/5/14/chartex" xmlns:mc="http://schemas.openxmlformats.org/markup-compatibility/2006" xmlns:aink="http://schemas.microsoft.com/office/drawing/2016/ink" xmlns:am3d="http://schemas.microsoft.com/office/drawing/2017/model3d" xmlns:o="urn:schemas-microsoft-com:office:office" xmlns:r="http://schemas.openxmlformats.org/officeDocument/2006/relationships" xmlns:m="http://schemas.openxmlformats.org/officeDocument/2006/math" xmlns:v="urn:schemas-microsoft-com:vml" xmlns:wp14="http://schemas.microsoft.com/office/word/2010/wordprocessingDrawing" xmlns:wp="http://schemas.openxmlformats.org/drawingml/2006/wordprocessingDrawing" xmlns:w10="urn:schemas-microsoft-com:office:word" xmlns:w="http://schemas.openxmlformats.org/wordprocessingml/2006/main" xmlns:w14="http://schemas.microsoft.com/office/word/2010/wordml" xmlns:w15="http://schemas.microsoft.com/office/word/2012/wordml" xmlns:w16cid="http://schemas.microsoft.com/office/word/2016/wordml/cid" xmlns:w16se="http://schemas.microsoft.com/office/word/2015/wordml/symex" xmlns:wpg="http://schemas.microsoft.com/office/word/2010/wordprocessingGroup" xmlns:wpi="http://schemas.microsoft.com/office/word/2010/wordprocessingInk" xmlns:wne="http://schemas.microsoft.com/office/word/2006/wordml" xmlns:wps="http://schemas.microsoft.com/office/word/2010/wordprocessingShape" mc:Ignorable="w14 w15 w16se w16cid wp14">
+<w:numbering xmlns:wpc="http://schemas.microsoft.com/office/word/2010/wordprocessingCanvas" xmlns:mc="http://schemas.openxmlformats.org/markup-compatibility/2006" xmlns:o="urn:schemas-microsoft-com:office:office" xmlns:r="http://schemas.openxmlformats.org/officeDocument/2006/relationships" xmlns:m="http://schemas.openxmlformats.org/officeDocument/2006/math" xmlns:v="urn:schemas-microsoft-com:vml" xmlns:wp14="http://schemas.microsoft.com/office/word/2010/wordprocessingDrawing" xmlns:wp="http://schemas.openxmlformats.org/drawingml/2006/wordprocessingDrawing" xmlns:w10="urn:schemas-microsoft-com:office:word" xmlns:w="http://schemas.openxmlformats.org/wordprocessingml/2006/main" xmlns:w14="http://schemas.microsoft.com/office/word/2010/wordml" xmlns:w15="http://schemas.microsoft.com/office/word/2012/wordml" xmlns:wpg="http://schemas.microsoft.com/office/word/2010/wordprocessingGroup" xmlns:wpi="http://schemas.microsoft.com/office/word/2010/wordprocessingInk" xmlns:wne="http://schemas.microsoft.com/office/word/2006/wordml" xmlns:wps="http://schemas.microsoft.com/office/word/2010/wordprocessingShape" mc:Ignorable="w14 w15 wp14">
   <w:abstractNum w:abstractNumId="0" w15:restartNumberingAfterBreak="0">
     <w:nsid w:val="1629511A"/>
     <w:multiLevelType w:val="hybridMultilevel"/>
@@ -556,7 +599,7 @@
 </file>
 
 <file path=word/styles.xml><?xml version="1.0" encoding="utf-8"?>
-<w:styles xmlns:mc="http://schemas.openxmlformats.org/markup-compatibility/2006" xmlns:r="http://schemas.openxmlformats.org/officeDocument/2006/relationships" xmlns:w="http://schemas.openxmlformats.org/wordprocessingml/2006/main" xmlns:w14="http://schemas.microsoft.com/office/word/2010/wordml" xmlns:w15="http://schemas.microsoft.com/office/word/2012/wordml" xmlns:w16cid="http://schemas.microsoft.com/office/word/2016/wordml/cid" xmlns:w16se="http://schemas.microsoft.com/office/word/2015/wordml/symex" mc:Ignorable="w14 w15 w16se w16cid">
+<w:styles xmlns:mc="http://schemas.openxmlformats.org/markup-compatibility/2006" xmlns:r="http://schemas.openxmlformats.org/officeDocument/2006/relationships" xmlns:w="http://schemas.openxmlformats.org/wordprocessingml/2006/main" xmlns:w14="http://schemas.microsoft.com/office/word/2010/wordml" xmlns:w15="http://schemas.microsoft.com/office/word/2012/wordml" mc:Ignorable="w14 w15">
   <w:docDefaults>
     <w:rPrDefault>
       <w:rPr>
@@ -572,7 +615,7 @@
       </w:pPr>
     </w:pPrDefault>
   </w:docDefaults>
-  <w:latentStyles w:defLockedState="0" w:defUIPriority="99" w:defSemiHidden="0" w:defUnhideWhenUsed="0" w:defQFormat="0" w:count="375">
+  <w:latentStyles w:defLockedState="0" w:defUIPriority="99" w:defSemiHidden="0" w:defUnhideWhenUsed="0" w:defQFormat="0" w:count="371">
     <w:lsdException w:name="Normal" w:uiPriority="0" w:qFormat="1"/>
     <w:lsdException w:name="heading 1" w:uiPriority="9" w:qFormat="1"/>
     <w:lsdException w:name="heading 2" w:semiHidden="1" w:uiPriority="9" w:unhideWhenUsed="1" w:qFormat="1"/>
@@ -944,10 +987,6 @@
     <w:lsdException w:name="List Table 5 Dark Accent 6" w:uiPriority="50"/>
     <w:lsdException w:name="List Table 6 Colorful Accent 6" w:uiPriority="51"/>
     <w:lsdException w:name="List Table 7 Colorful Accent 6" w:uiPriority="52"/>
-    <w:lsdException w:name="Mention" w:semiHidden="1" w:unhideWhenUsed="1"/>
-    <w:lsdException w:name="Smart Hyperlink" w:semiHidden="1" w:unhideWhenUsed="1"/>
-    <w:lsdException w:name="Hashtag" w:semiHidden="1" w:unhideWhenUsed="1"/>
-    <w:lsdException w:name="Unresolved Mention" w:semiHidden="1" w:unhideWhenUsed="1"/>
   </w:latentStyles>
   <w:style w:type="paragraph" w:default="1" w:styleId="Normal">
     <w:name w:val="Normal"/>

--- a/Requisitos/pantallas/BDV1_3.docx
+++ b/Requisitos/pantallas/BDV1_3.docx
@@ -1,6 +1,6 @@
 
 <file path=word/document.xml><?xml version="1.0" encoding="utf-8"?>
-<w:document xmlns:wpc="http://schemas.microsoft.com/office/word/2010/wordprocessingCanvas" xmlns:mc="http://schemas.openxmlformats.org/markup-compatibility/2006" xmlns:o="urn:schemas-microsoft-com:office:office" xmlns:r="http://schemas.openxmlformats.org/officeDocument/2006/relationships" xmlns:m="http://schemas.openxmlformats.org/officeDocument/2006/math" xmlns:v="urn:schemas-microsoft-com:vml" xmlns:wp14="http://schemas.microsoft.com/office/word/2010/wordprocessingDrawing" xmlns:wp="http://schemas.openxmlformats.org/drawingml/2006/wordprocessingDrawing" xmlns:w10="urn:schemas-microsoft-com:office:word" xmlns:w="http://schemas.openxmlformats.org/wordprocessingml/2006/main" xmlns:w14="http://schemas.microsoft.com/office/word/2010/wordml" xmlns:w15="http://schemas.microsoft.com/office/word/2012/wordml" xmlns:wpg="http://schemas.microsoft.com/office/word/2010/wordprocessingGroup" xmlns:wpi="http://schemas.microsoft.com/office/word/2010/wordprocessingInk" xmlns:wne="http://schemas.microsoft.com/office/word/2006/wordml" xmlns:wps="http://schemas.microsoft.com/office/word/2010/wordprocessingShape" mc:Ignorable="w14 w15 wp14">
+<w:document xmlns:wpc="http://schemas.microsoft.com/office/word/2010/wordprocessingCanvas" xmlns:cx="http://schemas.microsoft.com/office/drawing/2014/chartex" xmlns:cx1="http://schemas.microsoft.com/office/drawing/2015/9/8/chartex" xmlns:cx2="http://schemas.microsoft.com/office/drawing/2015/10/21/chartex" xmlns:cx3="http://schemas.microsoft.com/office/drawing/2016/5/9/chartex" xmlns:cx4="http://schemas.microsoft.com/office/drawing/2016/5/10/chartex" xmlns:cx5="http://schemas.microsoft.com/office/drawing/2016/5/11/chartex" xmlns:cx6="http://schemas.microsoft.com/office/drawing/2016/5/12/chartex" xmlns:cx7="http://schemas.microsoft.com/office/drawing/2016/5/13/chartex" xmlns:cx8="http://schemas.microsoft.com/office/drawing/2016/5/14/chartex" xmlns:mc="http://schemas.openxmlformats.org/markup-compatibility/2006" xmlns:aink="http://schemas.microsoft.com/office/drawing/2016/ink" xmlns:am3d="http://schemas.microsoft.com/office/drawing/2017/model3d" xmlns:o="urn:schemas-microsoft-com:office:office" xmlns:r="http://schemas.openxmlformats.org/officeDocument/2006/relationships" xmlns:m="http://schemas.openxmlformats.org/officeDocument/2006/math" xmlns:v="urn:schemas-microsoft-com:vml" xmlns:wp14="http://schemas.microsoft.com/office/word/2010/wordprocessingDrawing" xmlns:wp="http://schemas.openxmlformats.org/drawingml/2006/wordprocessingDrawing" xmlns:w10="urn:schemas-microsoft-com:office:word" xmlns:w="http://schemas.openxmlformats.org/wordprocessingml/2006/main" xmlns:w14="http://schemas.microsoft.com/office/word/2010/wordml" xmlns:w15="http://schemas.microsoft.com/office/word/2012/wordml" xmlns:w16cid="http://schemas.microsoft.com/office/word/2016/wordml/cid" xmlns:w16se="http://schemas.microsoft.com/office/word/2015/wordml/symex" xmlns:wpg="http://schemas.microsoft.com/office/word/2010/wordprocessingGroup" xmlns:wpi="http://schemas.microsoft.com/office/word/2010/wordprocessingInk" xmlns:wne="http://schemas.microsoft.com/office/word/2006/wordml" xmlns:wps="http://schemas.microsoft.com/office/word/2010/wordprocessingShape" mc:Ignorable="w14 w15 w16se w16cid wp14">
   <w:body>
     <w:tbl>
       <w:tblPr>
@@ -219,13 +219,12 @@
       <w:r>
         <w:rPr>
           <w:noProof/>
-          <w:lang w:eastAsia="es-ES"/>
         </w:rPr>
         <w:drawing>
           <wp:inline distT="0" distB="0" distL="0" distR="0">
-            <wp:extent cx="5400040" cy="4050030"/>
-            <wp:effectExtent l="0" t="0" r="0" b="7620"/>
-            <wp:docPr id="2" name="Imagen 2"/>
+            <wp:extent cx="5400040" cy="3803723"/>
+            <wp:effectExtent l="0" t="0" r="0" b="6350"/>
+            <wp:docPr id="4" name="Imagen 4"/>
             <wp:cNvGraphicFramePr>
               <a:graphicFrameLocks xmlns:a="http://schemas.openxmlformats.org/drawingml/2006/main" noChangeAspect="1"/>
             </wp:cNvGraphicFramePr>
@@ -233,13 +232,13 @@
               <a:graphicData uri="http://schemas.openxmlformats.org/drawingml/2006/picture">
                 <pic:pic xmlns:pic="http://schemas.openxmlformats.org/drawingml/2006/picture">
                   <pic:nvPicPr>
-                    <pic:cNvPr id="0" name="Picture 3"/>
+                    <pic:cNvPr id="0" name="Picture 1"/>
                     <pic:cNvPicPr>
                       <a:picLocks noChangeAspect="1" noChangeArrowheads="1"/>
                     </pic:cNvPicPr>
                   </pic:nvPicPr>
                   <pic:blipFill>
-                    <a:blip r:embed="rId5" cstate="print">
+                    <a:blip r:embed="rId5">
                       <a:extLst>
                         <a:ext uri="{28A0092B-C50C-407E-A947-70E740481C1C}">
                           <a14:useLocalDpi xmlns:a14="http://schemas.microsoft.com/office/drawing/2010/main" val="0"/>
@@ -254,7 +253,7 @@
                   <pic:spPr bwMode="auto">
                     <a:xfrm>
                       <a:off x="0" y="0"/>
-                      <a:ext cx="5400040" cy="4050030"/>
+                      <a:ext cx="5400040" cy="3803723"/>
                     </a:xfrm>
                     <a:prstGeom prst="rect">
                       <a:avLst/>
@@ -287,18 +286,16 @@
       </w:r>
     </w:p>
     <w:p>
-      <w:bookmarkStart w:id="0" w:name="_GoBack"/>
       <w:r>
         <w:rPr>
           <w:noProof/>
-          <w:lang w:eastAsia="es-ES"/>
         </w:rPr>
         <w:lastRenderedPageBreak/>
         <w:drawing>
-          <wp:inline distT="0" distB="0" distL="0" distR="0" wp14:anchorId="3224FB2E" wp14:editId="4FC4DEF0">
-            <wp:extent cx="5400040" cy="4050030"/>
-            <wp:effectExtent l="0" t="0" r="0" b="7620"/>
-            <wp:docPr id="3" name="Imagen 3"/>
+          <wp:inline distT="0" distB="0" distL="0" distR="0">
+            <wp:extent cx="5400040" cy="3816195"/>
+            <wp:effectExtent l="0" t="0" r="0" b="0"/>
+            <wp:docPr id="5" name="Imagen 5"/>
             <wp:cNvGraphicFramePr>
               <a:graphicFrameLocks xmlns:a="http://schemas.openxmlformats.org/drawingml/2006/main" noChangeAspect="1"/>
             </wp:cNvGraphicFramePr>
@@ -306,13 +303,13 @@
               <a:graphicData uri="http://schemas.openxmlformats.org/drawingml/2006/picture">
                 <pic:pic xmlns:pic="http://schemas.openxmlformats.org/drawingml/2006/picture">
                   <pic:nvPicPr>
-                    <pic:cNvPr id="0" name="Picture 5"/>
+                    <pic:cNvPr id="0" name="Picture 3"/>
                     <pic:cNvPicPr>
                       <a:picLocks noChangeAspect="1" noChangeArrowheads="1"/>
                     </pic:cNvPicPr>
                   </pic:nvPicPr>
                   <pic:blipFill>
-                    <a:blip r:embed="rId6" cstate="print">
+                    <a:blip r:embed="rId6">
                       <a:extLst>
                         <a:ext uri="{28A0092B-C50C-407E-A947-70E740481C1C}">
                           <a14:useLocalDpi xmlns:a14="http://schemas.microsoft.com/office/drawing/2010/main" val="0"/>
@@ -327,7 +324,7 @@
                   <pic:spPr bwMode="auto">
                     <a:xfrm>
                       <a:off x="0" y="0"/>
-                      <a:ext cx="5400040" cy="4050030"/>
+                      <a:ext cx="5400040" cy="3816195"/>
                     </a:xfrm>
                     <a:prstGeom prst="rect">
                       <a:avLst/>
@@ -343,6 +340,7 @@
           </wp:inline>
         </w:drawing>
       </w:r>
+      <w:bookmarkStart w:id="0" w:name="_GoBack"/>
       <w:bookmarkEnd w:id="0"/>
       <w:r>
         <w:rPr>
@@ -410,7 +408,7 @@
 </file>
 
 <file path=word/numbering.xml><?xml version="1.0" encoding="utf-8"?>
-<w:numbering xmlns:wpc="http://schemas.microsoft.com/office/word/2010/wordprocessingCanvas" xmlns:mc="http://schemas.openxmlformats.org/markup-compatibility/2006" xmlns:o="urn:schemas-microsoft-com:office:office" xmlns:r="http://schemas.openxmlformats.org/officeDocument/2006/relationships" xmlns:m="http://schemas.openxmlformats.org/officeDocument/2006/math" xmlns:v="urn:schemas-microsoft-com:vml" xmlns:wp14="http://schemas.microsoft.com/office/word/2010/wordprocessingDrawing" xmlns:wp="http://schemas.openxmlformats.org/drawingml/2006/wordprocessingDrawing" xmlns:w10="urn:schemas-microsoft-com:office:word" xmlns:w="http://schemas.openxmlformats.org/wordprocessingml/2006/main" xmlns:w14="http://schemas.microsoft.com/office/word/2010/wordml" xmlns:w15="http://schemas.microsoft.com/office/word/2012/wordml" xmlns:wpg="http://schemas.microsoft.com/office/word/2010/wordprocessingGroup" xmlns:wpi="http://schemas.microsoft.com/office/word/2010/wordprocessingInk" xmlns:wne="http://schemas.microsoft.com/office/word/2006/wordml" xmlns:wps="http://schemas.microsoft.com/office/word/2010/wordprocessingShape" mc:Ignorable="w14 w15 wp14">
+<w:numbering xmlns:wpc="http://schemas.microsoft.com/office/word/2010/wordprocessingCanvas" xmlns:cx="http://schemas.microsoft.com/office/drawing/2014/chartex" xmlns:cx1="http://schemas.microsoft.com/office/drawing/2015/9/8/chartex" xmlns:cx2="http://schemas.microsoft.com/office/drawing/2015/10/21/chartex" xmlns:cx3="http://schemas.microsoft.com/office/drawing/2016/5/9/chartex" xmlns:cx4="http://schemas.microsoft.com/office/drawing/2016/5/10/chartex" xmlns:cx5="http://schemas.microsoft.com/office/drawing/2016/5/11/chartex" xmlns:cx6="http://schemas.microsoft.com/office/drawing/2016/5/12/chartex" xmlns:cx7="http://schemas.microsoft.com/office/drawing/2016/5/13/chartex" xmlns:cx8="http://schemas.microsoft.com/office/drawing/2016/5/14/chartex" xmlns:mc="http://schemas.openxmlformats.org/markup-compatibility/2006" xmlns:aink="http://schemas.microsoft.com/office/drawing/2016/ink" xmlns:am3d="http://schemas.microsoft.com/office/drawing/2017/model3d" xmlns:o="urn:schemas-microsoft-com:office:office" xmlns:r="http://schemas.openxmlformats.org/officeDocument/2006/relationships" xmlns:m="http://schemas.openxmlformats.org/officeDocument/2006/math" xmlns:v="urn:schemas-microsoft-com:vml" xmlns:wp14="http://schemas.microsoft.com/office/word/2010/wordprocessingDrawing" xmlns:wp="http://schemas.openxmlformats.org/drawingml/2006/wordprocessingDrawing" xmlns:w10="urn:schemas-microsoft-com:office:word" xmlns:w="http://schemas.openxmlformats.org/wordprocessingml/2006/main" xmlns:w14="http://schemas.microsoft.com/office/word/2010/wordml" xmlns:w15="http://schemas.microsoft.com/office/word/2012/wordml" xmlns:w16cid="http://schemas.microsoft.com/office/word/2016/wordml/cid" xmlns:w16se="http://schemas.microsoft.com/office/word/2015/wordml/symex" xmlns:wpg="http://schemas.microsoft.com/office/word/2010/wordprocessingGroup" xmlns:wpi="http://schemas.microsoft.com/office/word/2010/wordprocessingInk" xmlns:wne="http://schemas.microsoft.com/office/word/2006/wordml" xmlns:wps="http://schemas.microsoft.com/office/word/2010/wordprocessingShape" mc:Ignorable="w14 w15 w16se w16cid wp14">
   <w:abstractNum w:abstractNumId="0" w15:restartNumberingAfterBreak="0">
     <w:nsid w:val="1629511A"/>
     <w:multiLevelType w:val="hybridMultilevel"/>
@@ -599,7 +597,7 @@
 </file>
 
 <file path=word/styles.xml><?xml version="1.0" encoding="utf-8"?>
-<w:styles xmlns:mc="http://schemas.openxmlformats.org/markup-compatibility/2006" xmlns:r="http://schemas.openxmlformats.org/officeDocument/2006/relationships" xmlns:w="http://schemas.openxmlformats.org/wordprocessingml/2006/main" xmlns:w14="http://schemas.microsoft.com/office/word/2010/wordml" xmlns:w15="http://schemas.microsoft.com/office/word/2012/wordml" mc:Ignorable="w14 w15">
+<w:styles xmlns:mc="http://schemas.openxmlformats.org/markup-compatibility/2006" xmlns:r="http://schemas.openxmlformats.org/officeDocument/2006/relationships" xmlns:w="http://schemas.openxmlformats.org/wordprocessingml/2006/main" xmlns:w14="http://schemas.microsoft.com/office/word/2010/wordml" xmlns:w15="http://schemas.microsoft.com/office/word/2012/wordml" xmlns:w16cid="http://schemas.microsoft.com/office/word/2016/wordml/cid" xmlns:w16se="http://schemas.microsoft.com/office/word/2015/wordml/symex" mc:Ignorable="w14 w15 w16se w16cid">
   <w:docDefaults>
     <w:rPrDefault>
       <w:rPr>
@@ -615,7 +613,7 @@
       </w:pPr>
     </w:pPrDefault>
   </w:docDefaults>
-  <w:latentStyles w:defLockedState="0" w:defUIPriority="99" w:defSemiHidden="0" w:defUnhideWhenUsed="0" w:defQFormat="0" w:count="371">
+  <w:latentStyles w:defLockedState="0" w:defUIPriority="99" w:defSemiHidden="0" w:defUnhideWhenUsed="0" w:defQFormat="0" w:count="375">
     <w:lsdException w:name="Normal" w:uiPriority="0" w:qFormat="1"/>
     <w:lsdException w:name="heading 1" w:uiPriority="9" w:qFormat="1"/>
     <w:lsdException w:name="heading 2" w:semiHidden="1" w:uiPriority="9" w:unhideWhenUsed="1" w:qFormat="1"/>
@@ -721,7 +719,6 @@
     <w:lsdException w:name="HTML Sample" w:semiHidden="1" w:unhideWhenUsed="1"/>
     <w:lsdException w:name="HTML Typewriter" w:semiHidden="1" w:unhideWhenUsed="1"/>
     <w:lsdException w:name="HTML Variable" w:semiHidden="1" w:unhideWhenUsed="1"/>
-    <w:lsdException w:name="Normal Table" w:semiHidden="1" w:unhideWhenUsed="1"/>
     <w:lsdException w:name="annotation subject" w:semiHidden="1" w:unhideWhenUsed="1"/>
     <w:lsdException w:name="No List" w:semiHidden="1" w:unhideWhenUsed="1"/>
     <w:lsdException w:name="Outline List 1" w:semiHidden="1" w:unhideWhenUsed="1"/>
@@ -765,10 +762,8 @@
     <w:lsdException w:name="Table Elegant" w:semiHidden="1" w:unhideWhenUsed="1"/>
     <w:lsdException w:name="Table Professional" w:semiHidden="1" w:unhideWhenUsed="1"/>
     <w:lsdException w:name="Table Subtle 1" w:semiHidden="1" w:unhideWhenUsed="1"/>
-    <w:lsdException w:name="Table Subtle 2" w:semiHidden="1" w:unhideWhenUsed="1"/>
     <w:lsdException w:name="Table Web 1" w:semiHidden="1" w:unhideWhenUsed="1"/>
     <w:lsdException w:name="Table Web 2" w:semiHidden="1" w:unhideWhenUsed="1"/>
-    <w:lsdException w:name="Table Web 3" w:semiHidden="1" w:unhideWhenUsed="1"/>
     <w:lsdException w:name="Balloon Text" w:semiHidden="1" w:unhideWhenUsed="1"/>
     <w:lsdException w:name="Table Grid" w:uiPriority="39"/>
     <w:lsdException w:name="Table Theme" w:semiHidden="1" w:unhideWhenUsed="1"/>
@@ -987,6 +982,10 @@
     <w:lsdException w:name="List Table 5 Dark Accent 6" w:uiPriority="50"/>
     <w:lsdException w:name="List Table 6 Colorful Accent 6" w:uiPriority="51"/>
     <w:lsdException w:name="List Table 7 Colorful Accent 6" w:uiPriority="52"/>
+    <w:lsdException w:name="Mention" w:semiHidden="1" w:unhideWhenUsed="1"/>
+    <w:lsdException w:name="Smart Hyperlink" w:semiHidden="1" w:unhideWhenUsed="1"/>
+    <w:lsdException w:name="Hashtag" w:semiHidden="1" w:unhideWhenUsed="1"/>
+    <w:lsdException w:name="Unresolved Mention" w:semiHidden="1" w:unhideWhenUsed="1"/>
   </w:latentStyles>
   <w:style w:type="paragraph" w:default="1" w:styleId="Normal">
     <w:name w:val="Normal"/>

--- a/Requisitos/pantallas/BDV1_3.docx
+++ b/Requisitos/pantallas/BDV1_3.docx
@@ -1,6 +1,6 @@
 
 <file path=word/document.xml><?xml version="1.0" encoding="utf-8"?>
-<w:document xmlns:wpc="http://schemas.microsoft.com/office/word/2010/wordprocessingCanvas" xmlns:cx="http://schemas.microsoft.com/office/drawing/2014/chartex" xmlns:cx1="http://schemas.microsoft.com/office/drawing/2015/9/8/chartex" xmlns:cx2="http://schemas.microsoft.com/office/drawing/2015/10/21/chartex" xmlns:cx3="http://schemas.microsoft.com/office/drawing/2016/5/9/chartex" xmlns:cx4="http://schemas.microsoft.com/office/drawing/2016/5/10/chartex" xmlns:cx5="http://schemas.microsoft.com/office/drawing/2016/5/11/chartex" xmlns:cx6="http://schemas.microsoft.com/office/drawing/2016/5/12/chartex" xmlns:cx7="http://schemas.microsoft.com/office/drawing/2016/5/13/chartex" xmlns:cx8="http://schemas.microsoft.com/office/drawing/2016/5/14/chartex" xmlns:mc="http://schemas.openxmlformats.org/markup-compatibility/2006" xmlns:aink="http://schemas.microsoft.com/office/drawing/2016/ink" xmlns:am3d="http://schemas.microsoft.com/office/drawing/2017/model3d" xmlns:o="urn:schemas-microsoft-com:office:office" xmlns:r="http://schemas.openxmlformats.org/officeDocument/2006/relationships" xmlns:m="http://schemas.openxmlformats.org/officeDocument/2006/math" xmlns:v="urn:schemas-microsoft-com:vml" xmlns:wp14="http://schemas.microsoft.com/office/word/2010/wordprocessingDrawing" xmlns:wp="http://schemas.openxmlformats.org/drawingml/2006/wordprocessingDrawing" xmlns:w10="urn:schemas-microsoft-com:office:word" xmlns:w="http://schemas.openxmlformats.org/wordprocessingml/2006/main" xmlns:w14="http://schemas.microsoft.com/office/word/2010/wordml" xmlns:w15="http://schemas.microsoft.com/office/word/2012/wordml" xmlns:w16cid="http://schemas.microsoft.com/office/word/2016/wordml/cid" xmlns:w16se="http://schemas.microsoft.com/office/word/2015/wordml/symex" xmlns:wpg="http://schemas.microsoft.com/office/word/2010/wordprocessingGroup" xmlns:wpi="http://schemas.microsoft.com/office/word/2010/wordprocessingInk" xmlns:wne="http://schemas.microsoft.com/office/word/2006/wordml" xmlns:wps="http://schemas.microsoft.com/office/word/2010/wordprocessingShape" mc:Ignorable="w14 w15 w16se w16cid wp14">
+<w:document xmlns:wpc="http://schemas.microsoft.com/office/word/2010/wordprocessingCanvas" xmlns:mc="http://schemas.openxmlformats.org/markup-compatibility/2006" xmlns:o="urn:schemas-microsoft-com:office:office" xmlns:r="http://schemas.openxmlformats.org/officeDocument/2006/relationships" xmlns:m="http://schemas.openxmlformats.org/officeDocument/2006/math" xmlns:v="urn:schemas-microsoft-com:vml" xmlns:wp14="http://schemas.microsoft.com/office/word/2010/wordprocessingDrawing" xmlns:wp="http://schemas.openxmlformats.org/drawingml/2006/wordprocessingDrawing" xmlns:w10="urn:schemas-microsoft-com:office:word" xmlns:w="http://schemas.openxmlformats.org/wordprocessingml/2006/main" xmlns:w14="http://schemas.microsoft.com/office/word/2010/wordml" xmlns:w15="http://schemas.microsoft.com/office/word/2012/wordml" xmlns:wpg="http://schemas.microsoft.com/office/word/2010/wordprocessingGroup" xmlns:wpi="http://schemas.microsoft.com/office/word/2010/wordprocessingInk" xmlns:wne="http://schemas.microsoft.com/office/word/2006/wordml" xmlns:wps="http://schemas.microsoft.com/office/word/2010/wordprocessingShape" mc:Ignorable="w14 w15 wp14">
   <w:body>
     <w:tbl>
       <w:tblPr>
@@ -112,9 +112,25 @@
             <w:pPr>
               <w:pStyle w:val="Contenidodelatabla"/>
             </w:pPr>
+            <w:proofErr w:type="spellStart"/>
             <w:r>
-              <w:t>BDV1_3,BDV1_3_1</w:t>
+              <w:t>BDV_PRervaPalabraClave</w:t>
             </w:r>
+            <w:proofErr w:type="spellEnd"/>
+            <w:r>
+              <w:t xml:space="preserve">, </w:t>
+            </w:r>
+            <w:r>
+              <w:t>BDV_PReserva1</w:t>
+            </w:r>
+            <w:r>
+              <w:t xml:space="preserve">, </w:t>
+            </w:r>
+            <w:r>
+              <w:t>BDV_PReserva</w:t>
+            </w:r>
+            <w:bookmarkStart w:id="0" w:name="_GoBack"/>
+            <w:bookmarkEnd w:id="0"/>
           </w:p>
         </w:tc>
       </w:tr>
@@ -219,6 +235,7 @@
       <w:r>
         <w:rPr>
           <w:noProof/>
+          <w:lang w:eastAsia="es-ES"/>
         </w:rPr>
         <w:drawing>
           <wp:inline distT="0" distB="0" distL="0" distR="0">
@@ -282,13 +299,20 @@
         </w:numPr>
       </w:pPr>
       <w:r>
-        <w:t>El usuario tendría que seleccionar una opción de las que ofrece el sistema y le llevará a la pantalla BDV1_3_1</w:t>
+        <w:t xml:space="preserve">El usuario tendría que seleccionar una opción de las que ofrece el sistema y le llevará a </w:t>
+      </w:r>
+      <w:r>
+        <w:t xml:space="preserve">siguiente </w:t>
+      </w:r>
+      <w:r>
+        <w:t xml:space="preserve"> pantalla </w:t>
       </w:r>
     </w:p>
     <w:p>
       <w:r>
         <w:rPr>
           <w:noProof/>
+          <w:lang w:eastAsia="es-ES"/>
         </w:rPr>
         <w:lastRenderedPageBreak/>
         <w:drawing>
@@ -340,8 +364,6 @@
           </wp:inline>
         </w:drawing>
       </w:r>
-      <w:bookmarkStart w:id="0" w:name="_GoBack"/>
-      <w:bookmarkEnd w:id="0"/>
       <w:r>
         <w:rPr>
           <w:noProof/>
@@ -408,7 +430,7 @@
 </file>
 
 <file path=word/numbering.xml><?xml version="1.0" encoding="utf-8"?>
-<w:numbering xmlns:wpc="http://schemas.microsoft.com/office/word/2010/wordprocessingCanvas" xmlns:cx="http://schemas.microsoft.com/office/drawing/2014/chartex" xmlns:cx1="http://schemas.microsoft.com/office/drawing/2015/9/8/chartex" xmlns:cx2="http://schemas.microsoft.com/office/drawing/2015/10/21/chartex" xmlns:cx3="http://schemas.microsoft.com/office/drawing/2016/5/9/chartex" xmlns:cx4="http://schemas.microsoft.com/office/drawing/2016/5/10/chartex" xmlns:cx5="http://schemas.microsoft.com/office/drawing/2016/5/11/chartex" xmlns:cx6="http://schemas.microsoft.com/office/drawing/2016/5/12/chartex" xmlns:cx7="http://schemas.microsoft.com/office/drawing/2016/5/13/chartex" xmlns:cx8="http://schemas.microsoft.com/office/drawing/2016/5/14/chartex" xmlns:mc="http://schemas.openxmlformats.org/markup-compatibility/2006" xmlns:aink="http://schemas.microsoft.com/office/drawing/2016/ink" xmlns:am3d="http://schemas.microsoft.com/office/drawing/2017/model3d" xmlns:o="urn:schemas-microsoft-com:office:office" xmlns:r="http://schemas.openxmlformats.org/officeDocument/2006/relationships" xmlns:m="http://schemas.openxmlformats.org/officeDocument/2006/math" xmlns:v="urn:schemas-microsoft-com:vml" xmlns:wp14="http://schemas.microsoft.com/office/word/2010/wordprocessingDrawing" xmlns:wp="http://schemas.openxmlformats.org/drawingml/2006/wordprocessingDrawing" xmlns:w10="urn:schemas-microsoft-com:office:word" xmlns:w="http://schemas.openxmlformats.org/wordprocessingml/2006/main" xmlns:w14="http://schemas.microsoft.com/office/word/2010/wordml" xmlns:w15="http://schemas.microsoft.com/office/word/2012/wordml" xmlns:w16cid="http://schemas.microsoft.com/office/word/2016/wordml/cid" xmlns:w16se="http://schemas.microsoft.com/office/word/2015/wordml/symex" xmlns:wpg="http://schemas.microsoft.com/office/word/2010/wordprocessingGroup" xmlns:wpi="http://schemas.microsoft.com/office/word/2010/wordprocessingInk" xmlns:wne="http://schemas.microsoft.com/office/word/2006/wordml" xmlns:wps="http://schemas.microsoft.com/office/word/2010/wordprocessingShape" mc:Ignorable="w14 w15 w16se w16cid wp14">
+<w:numbering xmlns:wpc="http://schemas.microsoft.com/office/word/2010/wordprocessingCanvas" xmlns:mc="http://schemas.openxmlformats.org/markup-compatibility/2006" xmlns:o="urn:schemas-microsoft-com:office:office" xmlns:r="http://schemas.openxmlformats.org/officeDocument/2006/relationships" xmlns:m="http://schemas.openxmlformats.org/officeDocument/2006/math" xmlns:v="urn:schemas-microsoft-com:vml" xmlns:wp14="http://schemas.microsoft.com/office/word/2010/wordprocessingDrawing" xmlns:wp="http://schemas.openxmlformats.org/drawingml/2006/wordprocessingDrawing" xmlns:w10="urn:schemas-microsoft-com:office:word" xmlns:w="http://schemas.openxmlformats.org/wordprocessingml/2006/main" xmlns:w14="http://schemas.microsoft.com/office/word/2010/wordml" xmlns:w15="http://schemas.microsoft.com/office/word/2012/wordml" xmlns:wpg="http://schemas.microsoft.com/office/word/2010/wordprocessingGroup" xmlns:wpi="http://schemas.microsoft.com/office/word/2010/wordprocessingInk" xmlns:wne="http://schemas.microsoft.com/office/word/2006/wordml" xmlns:wps="http://schemas.microsoft.com/office/word/2010/wordprocessingShape" mc:Ignorable="w14 w15 wp14">
   <w:abstractNum w:abstractNumId="0" w15:restartNumberingAfterBreak="0">
     <w:nsid w:val="1629511A"/>
     <w:multiLevelType w:val="hybridMultilevel"/>
@@ -597,7 +619,7 @@
 </file>
 
 <file path=word/styles.xml><?xml version="1.0" encoding="utf-8"?>
-<w:styles xmlns:mc="http://schemas.openxmlformats.org/markup-compatibility/2006" xmlns:r="http://schemas.openxmlformats.org/officeDocument/2006/relationships" xmlns:w="http://schemas.openxmlformats.org/wordprocessingml/2006/main" xmlns:w14="http://schemas.microsoft.com/office/word/2010/wordml" xmlns:w15="http://schemas.microsoft.com/office/word/2012/wordml" xmlns:w16cid="http://schemas.microsoft.com/office/word/2016/wordml/cid" xmlns:w16se="http://schemas.microsoft.com/office/word/2015/wordml/symex" mc:Ignorable="w14 w15 w16se w16cid">
+<w:styles xmlns:mc="http://schemas.openxmlformats.org/markup-compatibility/2006" xmlns:r="http://schemas.openxmlformats.org/officeDocument/2006/relationships" xmlns:w="http://schemas.openxmlformats.org/wordprocessingml/2006/main" xmlns:w14="http://schemas.microsoft.com/office/word/2010/wordml" xmlns:w15="http://schemas.microsoft.com/office/word/2012/wordml" mc:Ignorable="w14 w15">
   <w:docDefaults>
     <w:rPrDefault>
       <w:rPr>
@@ -613,7 +635,7 @@
       </w:pPr>
     </w:pPrDefault>
   </w:docDefaults>
-  <w:latentStyles w:defLockedState="0" w:defUIPriority="99" w:defSemiHidden="0" w:defUnhideWhenUsed="0" w:defQFormat="0" w:count="375">
+  <w:latentStyles w:defLockedState="0" w:defUIPriority="99" w:defSemiHidden="0" w:defUnhideWhenUsed="0" w:defQFormat="0" w:count="371">
     <w:lsdException w:name="Normal" w:uiPriority="0" w:qFormat="1"/>
     <w:lsdException w:name="heading 1" w:uiPriority="9" w:qFormat="1"/>
     <w:lsdException w:name="heading 2" w:semiHidden="1" w:uiPriority="9" w:unhideWhenUsed="1" w:qFormat="1"/>
@@ -719,6 +741,7 @@
     <w:lsdException w:name="HTML Sample" w:semiHidden="1" w:unhideWhenUsed="1"/>
     <w:lsdException w:name="HTML Typewriter" w:semiHidden="1" w:unhideWhenUsed="1"/>
     <w:lsdException w:name="HTML Variable" w:semiHidden="1" w:unhideWhenUsed="1"/>
+    <w:lsdException w:name="Normal Table" w:semiHidden="1" w:unhideWhenUsed="1"/>
     <w:lsdException w:name="annotation subject" w:semiHidden="1" w:unhideWhenUsed="1"/>
     <w:lsdException w:name="No List" w:semiHidden="1" w:unhideWhenUsed="1"/>
     <w:lsdException w:name="Outline List 1" w:semiHidden="1" w:unhideWhenUsed="1"/>
@@ -762,8 +785,10 @@
     <w:lsdException w:name="Table Elegant" w:semiHidden="1" w:unhideWhenUsed="1"/>
     <w:lsdException w:name="Table Professional" w:semiHidden="1" w:unhideWhenUsed="1"/>
     <w:lsdException w:name="Table Subtle 1" w:semiHidden="1" w:unhideWhenUsed="1"/>
+    <w:lsdException w:name="Table Subtle 2" w:semiHidden="1" w:unhideWhenUsed="1"/>
     <w:lsdException w:name="Table Web 1" w:semiHidden="1" w:unhideWhenUsed="1"/>
     <w:lsdException w:name="Table Web 2" w:semiHidden="1" w:unhideWhenUsed="1"/>
+    <w:lsdException w:name="Table Web 3" w:semiHidden="1" w:unhideWhenUsed="1"/>
     <w:lsdException w:name="Balloon Text" w:semiHidden="1" w:unhideWhenUsed="1"/>
     <w:lsdException w:name="Table Grid" w:uiPriority="39"/>
     <w:lsdException w:name="Table Theme" w:semiHidden="1" w:unhideWhenUsed="1"/>
@@ -982,10 +1007,6 @@
     <w:lsdException w:name="List Table 5 Dark Accent 6" w:uiPriority="50"/>
     <w:lsdException w:name="List Table 6 Colorful Accent 6" w:uiPriority="51"/>
     <w:lsdException w:name="List Table 7 Colorful Accent 6" w:uiPriority="52"/>
-    <w:lsdException w:name="Mention" w:semiHidden="1" w:unhideWhenUsed="1"/>
-    <w:lsdException w:name="Smart Hyperlink" w:semiHidden="1" w:unhideWhenUsed="1"/>
-    <w:lsdException w:name="Hashtag" w:semiHidden="1" w:unhideWhenUsed="1"/>
-    <w:lsdException w:name="Unresolved Mention" w:semiHidden="1" w:unhideWhenUsed="1"/>
   </w:latentStyles>
   <w:style w:type="paragraph" w:default="1" w:styleId="Normal">
     <w:name w:val="Normal"/>
